--- a/Report/Q1-finalised.docx
+++ b/Report/Q1-finalised.docx
@@ -71,6 +71,465 @@
         <w:t>.</w:t>
       </w:r>
     </w:p>
+    <w:tbl>
+      <w:tblPr>
+        <w:tblStyle w:val="TableGrid"/>
+        <w:tblW w:w="0" w:type="auto"/>
+        <w:tblLook w:val="04A0" w:firstRow="1" w:lastRow="0" w:firstColumn="1" w:lastColumn="0" w:noHBand="0" w:noVBand="1"/>
+      </w:tblPr>
+      <w:tblGrid>
+        <w:gridCol w:w="4508"/>
+        <w:gridCol w:w="4508"/>
+      </w:tblGrid>
+      <w:tr>
+        <w:tc>
+          <w:tcPr>
+            <w:tcW w:w="4508" w:type="dxa"/>
+          </w:tcPr>
+          <w:p>
+            <w:pPr>
+              <w:jc w:val="both"/>
+            </w:pPr>
+            <m:oMathPara>
+              <m:oMath>
+                <m:r>
+                  <w:rPr>
+                    <w:rFonts w:ascii="Cambria Math" w:hAnsi="Cambria Math"/>
+                  </w:rPr>
+                  <m:t>Dimension (D)</m:t>
+                </m:r>
+              </m:oMath>
+            </m:oMathPara>
+          </w:p>
+        </w:tc>
+        <w:tc>
+          <w:tcPr>
+            <w:tcW w:w="4508" w:type="dxa"/>
+          </w:tcPr>
+          <w:p>
+            <w:pPr>
+              <w:jc w:val="both"/>
+            </w:pPr>
+            <m:oMathPara>
+              <m:oMath>
+                <m:r>
+                  <w:rPr>
+                    <w:rFonts w:ascii="Cambria Math" w:hAnsi="Cambria Math"/>
+                  </w:rPr>
+                  <m:t>Train Error± σ</m:t>
+                </m:r>
+              </m:oMath>
+            </m:oMathPara>
+          </w:p>
+        </w:tc>
+      </w:tr>
+      <w:tr>
+        <w:tc>
+          <w:tcPr>
+            <w:tcW w:w="4508" w:type="dxa"/>
+          </w:tcPr>
+          <w:p>
+            <w:pPr>
+              <w:jc w:val="both"/>
+            </w:pPr>
+            <m:oMathPara>
+              <m:oMath>
+                <m:r>
+                  <w:rPr>
+                    <w:rFonts w:ascii="Cambria Math" w:hAnsi="Cambria Math"/>
+                  </w:rPr>
+                  <m:t>1</m:t>
+                </m:r>
+              </m:oMath>
+            </m:oMathPara>
+          </w:p>
+        </w:tc>
+        <w:tc>
+          <w:tcPr>
+            <w:tcW w:w="4508" w:type="dxa"/>
+          </w:tcPr>
+          <w:p>
+            <w:pPr>
+              <w:jc w:val="center"/>
+              <w:rPr>
+                <w:rFonts w:ascii="Cambria Math" w:hAnsi="Cambria Math"/>
+                <w:lang w:val="fr-FR"/>
+              </w:rPr>
+            </w:pPr>
+            <m:oMath>
+              <m:r>
+                <m:rPr>
+                  <m:sty m:val="p"/>
+                </m:rPr>
+                <w:rPr>
+                  <w:rFonts w:ascii="Cambria Math" w:hAnsi="Cambria Math"/>
+                  <w:lang w:val="fr-FR"/>
+                </w:rPr>
+                <m:t>0.15</m:t>
+              </m:r>
+              <m:r>
+                <m:rPr>
+                  <m:sty m:val="p"/>
+                </m:rPr>
+                <w:rPr>
+                  <w:rFonts w:ascii="Cambria Math" w:hAnsi="Cambria Math"/>
+                  <w:lang w:val="fr-FR"/>
+                </w:rPr>
+                <m:t>2±</m:t>
+              </m:r>
+            </m:oMath>
+            <w:r>
+              <w:rPr>
+                <w:rFonts w:ascii="Cambria Math" w:hAnsi="Cambria Math"/>
+                <w:lang w:val="fr-FR"/>
+              </w:rPr>
+              <w:t>0.00281</w:t>
+            </w:r>
+          </w:p>
+        </w:tc>
+      </w:tr>
+      <w:tr>
+        <w:tc>
+          <w:tcPr>
+            <w:tcW w:w="4508" w:type="dxa"/>
+          </w:tcPr>
+          <w:p>
+            <w:pPr>
+              <w:jc w:val="both"/>
+            </w:pPr>
+            <m:oMathPara>
+              <m:oMath>
+                <m:r>
+                  <w:rPr>
+                    <w:rFonts w:ascii="Cambria Math" w:hAnsi="Cambria Math"/>
+                  </w:rPr>
+                  <m:t>2</m:t>
+                </m:r>
+              </m:oMath>
+            </m:oMathPara>
+          </w:p>
+        </w:tc>
+        <w:tc>
+          <w:tcPr>
+            <w:tcW w:w="4508" w:type="dxa"/>
+          </w:tcPr>
+          <w:p>
+            <w:pPr>
+              <w:jc w:val="both"/>
+            </w:pPr>
+            <m:oMathPara>
+              <m:oMath>
+                <m:r>
+                  <m:rPr>
+                    <m:sty m:val="p"/>
+                  </m:rPr>
+                  <w:rPr>
+                    <w:rFonts w:ascii="Cambria Math" w:hAnsi="Cambria Math"/>
+                  </w:rPr>
+                  <m:t>0.106</m:t>
+                </m:r>
+                <m:r>
+                  <w:rPr>
+                    <w:rFonts w:ascii="Cambria Math" w:hAnsi="Cambria Math"/>
+                  </w:rPr>
+                  <m:t>±</m:t>
+                </m:r>
+                <m:r>
+                  <w:rPr>
+                    <w:rFonts w:ascii="Cambria Math" w:hAnsi="Cambria Math"/>
+                  </w:rPr>
+                  <m:t>0.0023</m:t>
+                </m:r>
+                <m:r>
+                  <w:rPr>
+                    <w:rFonts w:ascii="Cambria Math" w:hAnsi="Cambria Math"/>
+                  </w:rPr>
+                  <m:t>8</m:t>
+                </m:r>
+              </m:oMath>
+            </m:oMathPara>
+          </w:p>
+        </w:tc>
+      </w:tr>
+      <w:tr>
+        <w:tc>
+          <w:tcPr>
+            <w:tcW w:w="4508" w:type="dxa"/>
+          </w:tcPr>
+          <w:p>
+            <w:pPr>
+              <w:jc w:val="both"/>
+            </w:pPr>
+            <m:oMathPara>
+              <m:oMath>
+                <m:r>
+                  <w:rPr>
+                    <w:rFonts w:ascii="Cambria Math" w:hAnsi="Cambria Math"/>
+                  </w:rPr>
+                  <m:t>3</m:t>
+                </m:r>
+              </m:oMath>
+            </m:oMathPara>
+          </w:p>
+        </w:tc>
+        <w:tc>
+          <w:tcPr>
+            <w:tcW w:w="4508" w:type="dxa"/>
+          </w:tcPr>
+          <w:p>
+            <w:pPr>
+              <w:jc w:val="both"/>
+            </w:pPr>
+            <m:oMathPara>
+              <m:oMath>
+                <m:r>
+                  <w:rPr>
+                    <w:rFonts w:ascii="Cambria Math" w:hAnsi="Cambria Math"/>
+                  </w:rPr>
+                  <m:t>0.0908</m:t>
+                </m:r>
+                <m:r>
+                  <w:rPr>
+                    <w:rFonts w:ascii="Cambria Math" w:hAnsi="Cambria Math"/>
+                  </w:rPr>
+                  <m:t>±</m:t>
+                </m:r>
+                <m:r>
+                  <w:rPr>
+                    <w:rFonts w:ascii="Cambria Math" w:hAnsi="Cambria Math"/>
+                  </w:rPr>
+                  <m:t>0.00</m:t>
+                </m:r>
+                <m:r>
+                  <w:rPr>
+                    <w:rFonts w:ascii="Cambria Math" w:hAnsi="Cambria Math"/>
+                  </w:rPr>
+                  <m:t>200</m:t>
+                </m:r>
+              </m:oMath>
+            </m:oMathPara>
+          </w:p>
+        </w:tc>
+      </w:tr>
+      <w:tr>
+        <w:tc>
+          <w:tcPr>
+            <w:tcW w:w="4508" w:type="dxa"/>
+          </w:tcPr>
+          <w:p>
+            <w:pPr>
+              <w:jc w:val="both"/>
+            </w:pPr>
+            <m:oMathPara>
+              <m:oMath>
+                <m:r>
+                  <w:rPr>
+                    <w:rFonts w:ascii="Cambria Math" w:hAnsi="Cambria Math"/>
+                  </w:rPr>
+                  <m:t>4</m:t>
+                </m:r>
+              </m:oMath>
+            </m:oMathPara>
+          </w:p>
+        </w:tc>
+        <w:tc>
+          <w:tcPr>
+            <w:tcW w:w="4508" w:type="dxa"/>
+          </w:tcPr>
+          <w:p>
+            <w:pPr>
+              <w:jc w:val="both"/>
+            </w:pPr>
+            <m:oMathPara>
+              <m:oMath>
+                <m:r>
+                  <w:rPr>
+                    <w:rFonts w:ascii="Cambria Math" w:hAnsi="Cambria Math"/>
+                  </w:rPr>
+                  <m:t>0.084</m:t>
+                </m:r>
+                <m:r>
+                  <w:rPr>
+                    <w:rFonts w:ascii="Cambria Math" w:hAnsi="Cambria Math"/>
+                  </w:rPr>
+                  <m:t>1±</m:t>
+                </m:r>
+                <m:r>
+                  <w:rPr>
+                    <w:rFonts w:ascii="Cambria Math" w:hAnsi="Cambria Math"/>
+                  </w:rPr>
+                  <m:t>0.0022</m:t>
+                </m:r>
+                <m:r>
+                  <w:rPr>
+                    <w:rFonts w:ascii="Cambria Math" w:hAnsi="Cambria Math"/>
+                  </w:rPr>
+                  <m:t>5</m:t>
+                </m:r>
+              </m:oMath>
+            </m:oMathPara>
+          </w:p>
+        </w:tc>
+      </w:tr>
+      <w:tr>
+        <w:tc>
+          <w:tcPr>
+            <w:tcW w:w="4508" w:type="dxa"/>
+          </w:tcPr>
+          <w:p>
+            <w:pPr>
+              <w:jc w:val="both"/>
+            </w:pPr>
+            <m:oMathPara>
+              <m:oMath>
+                <m:r>
+                  <w:rPr>
+                    <w:rFonts w:ascii="Cambria Math" w:hAnsi="Cambria Math"/>
+                  </w:rPr>
+                  <m:t>5</m:t>
+                </m:r>
+              </m:oMath>
+            </m:oMathPara>
+          </w:p>
+        </w:tc>
+        <w:tc>
+          <w:tcPr>
+            <w:tcW w:w="4508" w:type="dxa"/>
+          </w:tcPr>
+          <w:p>
+            <w:pPr>
+              <w:jc w:val="both"/>
+            </w:pPr>
+            <m:oMathPara>
+              <m:oMath>
+                <m:r>
+                  <m:rPr>
+                    <m:sty m:val="p"/>
+                  </m:rPr>
+                  <w:rPr>
+                    <w:rFonts w:ascii="Cambria Math" w:hAnsi="Cambria Math"/>
+                  </w:rPr>
+                  <m:t>0.0815</m:t>
+                </m:r>
+                <m:r>
+                  <m:rPr>
+                    <m:sty m:val="p"/>
+                  </m:rPr>
+                  <w:rPr>
+                    <w:rFonts w:ascii="Cambria Math" w:hAnsi="Cambria Math"/>
+                  </w:rPr>
+                  <m:t>±</m:t>
+                </m:r>
+                <m:r>
+                  <m:rPr>
+                    <m:sty m:val="p"/>
+                  </m:rPr>
+                  <w:rPr>
+                    <w:rFonts w:ascii="Cambria Math" w:hAnsi="Cambria Math"/>
+                  </w:rPr>
+                  <m:t>0.00198</m:t>
+                </m:r>
+              </m:oMath>
+            </m:oMathPara>
+          </w:p>
+        </w:tc>
+      </w:tr>
+      <w:tr>
+        <w:tc>
+          <w:tcPr>
+            <w:tcW w:w="4508" w:type="dxa"/>
+          </w:tcPr>
+          <w:p>
+            <w:pPr>
+              <w:jc w:val="both"/>
+            </w:pPr>
+            <m:oMathPara>
+              <m:oMath>
+                <m:r>
+                  <w:rPr>
+                    <w:rFonts w:ascii="Cambria Math" w:hAnsi="Cambria Math"/>
+                  </w:rPr>
+                  <m:t>6</m:t>
+                </m:r>
+              </m:oMath>
+            </m:oMathPara>
+          </w:p>
+        </w:tc>
+        <w:tc>
+          <w:tcPr>
+            <w:tcW w:w="4508" w:type="dxa"/>
+          </w:tcPr>
+          <w:p>
+            <w:pPr>
+              <w:jc w:val="both"/>
+            </w:pPr>
+            <m:oMathPara>
+              <m:oMath>
+                <m:r>
+                  <w:rPr>
+                    <w:rFonts w:ascii="Cambria Math" w:hAnsi="Cambria Math"/>
+                  </w:rPr>
+                  <m:t>0.079</m:t>
+                </m:r>
+                <m:r>
+                  <w:rPr>
+                    <w:rFonts w:ascii="Cambria Math" w:hAnsi="Cambria Math"/>
+                  </w:rPr>
+                  <m:t>5±0.00168</m:t>
+                </m:r>
+              </m:oMath>
+            </m:oMathPara>
+          </w:p>
+        </w:tc>
+      </w:tr>
+      <w:tr>
+        <w:tc>
+          <w:tcPr>
+            <w:tcW w:w="4508" w:type="dxa"/>
+          </w:tcPr>
+          <w:p>
+            <w:pPr>
+              <w:jc w:val="both"/>
+            </w:pPr>
+            <m:oMathPara>
+              <m:oMath>
+                <m:r>
+                  <w:rPr>
+                    <w:rFonts w:ascii="Cambria Math" w:hAnsi="Cambria Math"/>
+                  </w:rPr>
+                  <m:t>7</m:t>
+                </m:r>
+              </m:oMath>
+            </m:oMathPara>
+          </w:p>
+        </w:tc>
+        <w:tc>
+          <w:tcPr>
+            <w:tcW w:w="4508" w:type="dxa"/>
+          </w:tcPr>
+          <w:p>
+            <w:pPr>
+              <w:jc w:val="both"/>
+            </w:pPr>
+            <m:oMathPara>
+              <m:oMath>
+                <m:r>
+                  <w:rPr>
+                    <w:rFonts w:ascii="Cambria Math" w:hAnsi="Cambria Math"/>
+                  </w:rPr>
+                  <m:t>0.0792±0.00160</m:t>
+                </m:r>
+              </m:oMath>
+            </m:oMathPara>
+          </w:p>
+        </w:tc>
+      </w:tr>
+    </w:tbl>
+    <w:p>
+      <w:pPr>
+        <w:jc w:val="both"/>
+      </w:pPr>
+    </w:p>
     <w:p>
       <w:pPr>
         <w:shd w:val="clear" w:color="auto" w:fill="F5F5F5"/>
@@ -80,18 +539,16 @@
           <w:color w:val="333333"/>
           <w:sz w:val="21"/>
           <w:szCs w:val="21"/>
-          <w:lang w:val="fr-FR"/>
-        </w:rPr>
-      </w:pPr>
-      <w:r>
-        <w:rPr>
-          <w:rFonts w:ascii="Consolas" w:eastAsia="Times New Roman" w:hAnsi="Consolas" w:cs="Times New Roman"/>
-          <w:color w:val="333333"/>
-          <w:sz w:val="21"/>
-          <w:szCs w:val="21"/>
-          <w:lang w:val="fr-FR"/>
-        </w:rPr>
-        <w:t>Train Standard Deviations</w:t>
+        </w:rPr>
+      </w:pPr>
+      <w:r>
+        <w:rPr>
+          <w:rFonts w:ascii="Consolas" w:eastAsia="Times New Roman" w:hAnsi="Consolas" w:cs="Times New Roman"/>
+          <w:color w:val="333333"/>
+          <w:sz w:val="21"/>
+          <w:szCs w:val="21"/>
+        </w:rPr>
+        <w:t>Test Standard Deviation</w:t>
       </w:r>
     </w:p>
     <w:p>
@@ -103,18 +560,16 @@
           <w:color w:val="333333"/>
           <w:sz w:val="21"/>
           <w:szCs w:val="21"/>
-          <w:lang w:val="fr-FR"/>
-        </w:rPr>
-      </w:pPr>
-      <w:r>
-        <w:rPr>
-          <w:rFonts w:ascii="Consolas" w:eastAsia="Times New Roman" w:hAnsi="Consolas" w:cs="Times New Roman"/>
-          <w:color w:val="333333"/>
-          <w:sz w:val="21"/>
-          <w:szCs w:val="21"/>
-          <w:lang w:val="fr-FR"/>
-        </w:rPr>
-        <w:t>0.0028100157448148395</w:t>
+        </w:rPr>
+      </w:pPr>
+      <w:r>
+        <w:rPr>
+          <w:rFonts w:ascii="Consolas" w:eastAsia="Times New Roman" w:hAnsi="Consolas" w:cs="Times New Roman"/>
+          <w:color w:val="333333"/>
+          <w:sz w:val="21"/>
+          <w:szCs w:val="21"/>
+        </w:rPr>
+        <w:t>0.02659702741412829</w:t>
       </w:r>
     </w:p>
     <w:p>
@@ -126,18 +581,16 @@
           <w:color w:val="333333"/>
           <w:sz w:val="21"/>
           <w:szCs w:val="21"/>
-          <w:lang w:val="fr-FR"/>
-        </w:rPr>
-      </w:pPr>
-      <w:r>
-        <w:rPr>
-          <w:rFonts w:ascii="Consolas" w:eastAsia="Times New Roman" w:hAnsi="Consolas" w:cs="Times New Roman"/>
-          <w:color w:val="333333"/>
-          <w:sz w:val="21"/>
-          <w:szCs w:val="21"/>
-          <w:lang w:val="fr-FR"/>
-        </w:rPr>
-        <w:t>0.002376631713456373</w:t>
+        </w:rPr>
+      </w:pPr>
+      <w:r>
+        <w:rPr>
+          <w:rFonts w:ascii="Consolas" w:eastAsia="Times New Roman" w:hAnsi="Consolas" w:cs="Times New Roman"/>
+          <w:color w:val="333333"/>
+          <w:sz w:val="21"/>
+          <w:szCs w:val="21"/>
+        </w:rPr>
+        <w:t>0.010390784703391056</w:t>
       </w:r>
     </w:p>
     <w:p>
@@ -149,18 +602,16 @@
           <w:color w:val="333333"/>
           <w:sz w:val="21"/>
           <w:szCs w:val="21"/>
-          <w:lang w:val="fr-FR"/>
-        </w:rPr>
-      </w:pPr>
-      <w:r>
-        <w:rPr>
-          <w:rFonts w:ascii="Consolas" w:eastAsia="Times New Roman" w:hAnsi="Consolas" w:cs="Times New Roman"/>
-          <w:color w:val="333333"/>
-          <w:sz w:val="21"/>
-          <w:szCs w:val="21"/>
-          <w:lang w:val="fr-FR"/>
-        </w:rPr>
-        <w:t>0.0019988908757994778</w:t>
+        </w:rPr>
+      </w:pPr>
+      <w:r>
+        <w:rPr>
+          <w:rFonts w:ascii="Consolas" w:eastAsia="Times New Roman" w:hAnsi="Consolas" w:cs="Times New Roman"/>
+          <w:color w:val="333333"/>
+          <w:sz w:val="21"/>
+          <w:szCs w:val="21"/>
+        </w:rPr>
+        <w:t>0.008583438990556934</w:t>
       </w:r>
     </w:p>
     <w:p>
@@ -172,426 +623,14 @@
           <w:color w:val="333333"/>
           <w:sz w:val="21"/>
           <w:szCs w:val="21"/>
-          <w:lang w:val="fr-FR"/>
-        </w:rPr>
-      </w:pPr>
-      <w:r>
-        <w:rPr>
-          <w:rFonts w:ascii="Consolas" w:eastAsia="Times New Roman" w:hAnsi="Consolas" w:cs="Times New Roman"/>
-          <w:color w:val="333333"/>
-          <w:sz w:val="21"/>
-          <w:szCs w:val="21"/>
-          <w:lang w:val="fr-FR"/>
-        </w:rPr>
-        <w:t>0.0022498917047259026</w:t>
-      </w:r>
-    </w:p>
-    <w:p>
-      <w:pPr>
-        <w:shd w:val="clear" w:color="auto" w:fill="F5F5F5"/>
-        <w:spacing w:after="0" w:line="285" w:lineRule="atLeast"/>
-        <w:rPr>
-          <w:rFonts w:ascii="Consolas" w:eastAsia="Times New Roman" w:hAnsi="Consolas" w:cs="Times New Roman"/>
-          <w:color w:val="333333"/>
-          <w:sz w:val="21"/>
-          <w:szCs w:val="21"/>
-          <w:lang w:val="fr-FR"/>
-        </w:rPr>
-      </w:pPr>
-      <w:r>
-        <w:rPr>
-          <w:rFonts w:ascii="Consolas" w:eastAsia="Times New Roman" w:hAnsi="Consolas" w:cs="Times New Roman"/>
-          <w:color w:val="333333"/>
-          <w:sz w:val="21"/>
-          <w:szCs w:val="21"/>
-          <w:lang w:val="fr-FR"/>
-        </w:rPr>
-        <w:t>0.001983868744610059</w:t>
-      </w:r>
-    </w:p>
-    <w:p>
-      <w:pPr>
-        <w:shd w:val="clear" w:color="auto" w:fill="F5F5F5"/>
-        <w:spacing w:after="0" w:line="285" w:lineRule="atLeast"/>
-        <w:rPr>
-          <w:rFonts w:ascii="Consolas" w:eastAsia="Times New Roman" w:hAnsi="Consolas" w:cs="Times New Roman"/>
-          <w:color w:val="333333"/>
-          <w:sz w:val="21"/>
-          <w:szCs w:val="21"/>
-          <w:lang w:val="fr-FR"/>
-        </w:rPr>
-      </w:pPr>
-      <w:r>
-        <w:rPr>
-          <w:rFonts w:ascii="Consolas" w:eastAsia="Times New Roman" w:hAnsi="Consolas" w:cs="Times New Roman"/>
-          <w:color w:val="333333"/>
-          <w:sz w:val="21"/>
-          <w:szCs w:val="21"/>
-          <w:lang w:val="fr-FR"/>
-        </w:rPr>
-        <w:t>0.0016783933339908563</w:t>
-      </w:r>
-    </w:p>
-    <w:p>
-      <w:pPr>
-        <w:shd w:val="clear" w:color="auto" w:fill="F5F5F5"/>
-        <w:spacing w:after="0" w:line="285" w:lineRule="atLeast"/>
-        <w:rPr>
-          <w:rFonts w:ascii="Consolas" w:eastAsia="Times New Roman" w:hAnsi="Consolas" w:cs="Times New Roman"/>
-          <w:color w:val="333333"/>
-          <w:sz w:val="21"/>
-          <w:szCs w:val="21"/>
-          <w:lang w:val="fr-FR"/>
-        </w:rPr>
-      </w:pPr>
-      <w:r>
-        <w:rPr>
-          <w:rFonts w:ascii="Consolas" w:eastAsia="Times New Roman" w:hAnsi="Consolas" w:cs="Times New Roman"/>
-          <w:color w:val="333333"/>
-          <w:sz w:val="21"/>
-          <w:szCs w:val="21"/>
-          <w:lang w:val="fr-FR"/>
-        </w:rPr>
-        <w:t>0.0016029963496411606</w:t>
-      </w:r>
-    </w:p>
-    <w:p>
-      <w:pPr>
-        <w:shd w:val="clear" w:color="auto" w:fill="F5F5F5"/>
-        <w:spacing w:after="0" w:line="285" w:lineRule="atLeast"/>
-        <w:rPr>
-          <w:rFonts w:ascii="Consolas" w:eastAsia="Times New Roman" w:hAnsi="Consolas" w:cs="Times New Roman"/>
-          <w:color w:val="333333"/>
-          <w:sz w:val="21"/>
-          <w:szCs w:val="21"/>
-          <w:lang w:val="fr-FR"/>
-        </w:rPr>
-      </w:pPr>
-    </w:p>
-    <w:p>
-      <w:pPr>
-        <w:jc w:val="both"/>
-        <w:rPr>
-          <w:lang w:val="fr-FR"/>
-        </w:rPr>
-      </w:pPr>
-    </w:p>
-    <w:p>
-      <w:pPr>
-        <w:shd w:val="clear" w:color="auto" w:fill="F5F5F5"/>
-        <w:spacing w:after="0" w:line="285" w:lineRule="atLeast"/>
-        <w:rPr>
-          <w:rFonts w:ascii="Consolas" w:eastAsia="Times New Roman" w:hAnsi="Consolas" w:cs="Times New Roman"/>
-          <w:color w:val="333333"/>
-          <w:sz w:val="21"/>
-          <w:szCs w:val="21"/>
-          <w:lang w:val="fr-FR"/>
-        </w:rPr>
-      </w:pPr>
-      <w:r>
-        <w:rPr>
-          <w:rFonts w:ascii="Consolas" w:eastAsia="Times New Roman" w:hAnsi="Consolas" w:cs="Times New Roman"/>
-          <w:color w:val="333333"/>
-          <w:sz w:val="21"/>
-          <w:szCs w:val="21"/>
-          <w:lang w:val="fr-FR"/>
-        </w:rPr>
-        <w:t>Train Errors</w:t>
-      </w:r>
-    </w:p>
-    <w:p>
-      <w:pPr>
-        <w:shd w:val="clear" w:color="auto" w:fill="F5F5F5"/>
-        <w:spacing w:after="0" w:line="285" w:lineRule="atLeast"/>
-        <w:rPr>
-          <w:rFonts w:ascii="Consolas" w:eastAsia="Times New Roman" w:hAnsi="Consolas" w:cs="Times New Roman"/>
-          <w:color w:val="333333"/>
-          <w:sz w:val="21"/>
-          <w:szCs w:val="21"/>
-          <w:lang w:val="fr-FR"/>
-        </w:rPr>
-      </w:pPr>
-      <w:r>
-        <w:rPr>
-          <w:rFonts w:ascii="Consolas" w:eastAsia="Times New Roman" w:hAnsi="Consolas" w:cs="Times New Roman"/>
-          <w:color w:val="333333"/>
-          <w:sz w:val="21"/>
-          <w:szCs w:val="21"/>
-          <w:lang w:val="fr-FR"/>
-        </w:rPr>
-        <w:t>0.15152594783543966</w:t>
-      </w:r>
-    </w:p>
-    <w:p>
-      <w:pPr>
-        <w:shd w:val="clear" w:color="auto" w:fill="F5F5F5"/>
-        <w:spacing w:after="0" w:line="285" w:lineRule="atLeast"/>
-        <w:rPr>
-          <w:rFonts w:ascii="Consolas" w:eastAsia="Times New Roman" w:hAnsi="Consolas" w:cs="Times New Roman"/>
-          <w:color w:val="333333"/>
-          <w:sz w:val="21"/>
-          <w:szCs w:val="21"/>
-          <w:lang w:val="fr-FR"/>
-        </w:rPr>
-      </w:pPr>
-      <w:r>
-        <w:rPr>
-          <w:rFonts w:ascii="Consolas" w:eastAsia="Times New Roman" w:hAnsi="Consolas" w:cs="Times New Roman"/>
-          <w:color w:val="333333"/>
-          <w:sz w:val="21"/>
-          <w:szCs w:val="21"/>
-          <w:lang w:val="fr-FR"/>
-        </w:rPr>
-        <w:t>0.10606345791879539</w:t>
-      </w:r>
-    </w:p>
-    <w:p>
-      <w:pPr>
-        <w:shd w:val="clear" w:color="auto" w:fill="F5F5F5"/>
-        <w:spacing w:after="0" w:line="285" w:lineRule="atLeast"/>
-        <w:rPr>
-          <w:rFonts w:ascii="Consolas" w:eastAsia="Times New Roman" w:hAnsi="Consolas" w:cs="Times New Roman"/>
-          <w:color w:val="333333"/>
-          <w:sz w:val="21"/>
-          <w:szCs w:val="21"/>
-          <w:lang w:val="fr-FR"/>
-        </w:rPr>
-      </w:pPr>
-      <w:r>
-        <w:rPr>
-          <w:rFonts w:ascii="Consolas" w:eastAsia="Times New Roman" w:hAnsi="Consolas" w:cs="Times New Roman"/>
-          <w:color w:val="333333"/>
-          <w:sz w:val="21"/>
-          <w:szCs w:val="21"/>
-          <w:lang w:val="fr-FR"/>
-        </w:rPr>
-        <w:t>0.09081742403872009</w:t>
-      </w:r>
-    </w:p>
-    <w:p>
-      <w:pPr>
-        <w:shd w:val="clear" w:color="auto" w:fill="F5F5F5"/>
-        <w:spacing w:after="0" w:line="285" w:lineRule="atLeast"/>
-        <w:rPr>
-          <w:rFonts w:ascii="Consolas" w:eastAsia="Times New Roman" w:hAnsi="Consolas" w:cs="Times New Roman"/>
-          <w:color w:val="333333"/>
-          <w:sz w:val="21"/>
-          <w:szCs w:val="21"/>
-          <w:lang w:val="fr-FR"/>
-        </w:rPr>
-      </w:pPr>
-      <w:r>
-        <w:rPr>
-          <w:rFonts w:ascii="Consolas" w:eastAsia="Times New Roman" w:hAnsi="Consolas" w:cs="Times New Roman"/>
-          <w:color w:val="333333"/>
-          <w:sz w:val="21"/>
-          <w:szCs w:val="21"/>
-          <w:lang w:val="fr-FR"/>
-        </w:rPr>
-        <w:t>0.08409518687819306</w:t>
-      </w:r>
-    </w:p>
-    <w:p>
-      <w:pPr>
-        <w:shd w:val="clear" w:color="auto" w:fill="F5F5F5"/>
-        <w:spacing w:after="0" w:line="285" w:lineRule="atLeast"/>
-        <w:rPr>
-          <w:rFonts w:ascii="Consolas" w:eastAsia="Times New Roman" w:hAnsi="Consolas" w:cs="Times New Roman"/>
-          <w:color w:val="333333"/>
-          <w:sz w:val="21"/>
-          <w:szCs w:val="21"/>
-          <w:lang w:val="fr-FR"/>
-        </w:rPr>
-      </w:pPr>
-      <w:r>
-        <w:rPr>
-          <w:rFonts w:ascii="Consolas" w:eastAsia="Times New Roman" w:hAnsi="Consolas" w:cs="Times New Roman"/>
-          <w:color w:val="333333"/>
-          <w:sz w:val="21"/>
-          <w:szCs w:val="21"/>
-          <w:lang w:val="fr-FR"/>
-        </w:rPr>
-        <w:t>0.08152729228287174</w:t>
-      </w:r>
-    </w:p>
-    <w:p>
-      <w:pPr>
-        <w:shd w:val="clear" w:color="auto" w:fill="F5F5F5"/>
-        <w:spacing w:after="0" w:line="285" w:lineRule="atLeast"/>
-        <w:rPr>
-          <w:rFonts w:ascii="Consolas" w:eastAsia="Times New Roman" w:hAnsi="Consolas" w:cs="Times New Roman"/>
-          <w:color w:val="333333"/>
-          <w:sz w:val="21"/>
-          <w:szCs w:val="21"/>
-          <w:lang w:val="fr-FR"/>
-        </w:rPr>
-      </w:pPr>
-      <w:r>
-        <w:rPr>
-          <w:rFonts w:ascii="Consolas" w:eastAsia="Times New Roman" w:hAnsi="Consolas" w:cs="Times New Roman"/>
-          <w:color w:val="333333"/>
-          <w:sz w:val="21"/>
-          <w:szCs w:val="21"/>
-          <w:lang w:val="fr-FR"/>
-        </w:rPr>
-        <w:t>0.0794501210002689</w:t>
-      </w:r>
-    </w:p>
-    <w:p>
-      <w:pPr>
-        <w:shd w:val="clear" w:color="auto" w:fill="F5F5F5"/>
-        <w:spacing w:after="0" w:line="285" w:lineRule="atLeast"/>
-        <w:rPr>
-          <w:rFonts w:ascii="Consolas" w:eastAsia="Times New Roman" w:hAnsi="Consolas" w:cs="Times New Roman"/>
-          <w:color w:val="333333"/>
-          <w:sz w:val="21"/>
-          <w:szCs w:val="21"/>
-          <w:lang w:val="fr-FR"/>
-        </w:rPr>
-      </w:pPr>
-      <w:r>
-        <w:rPr>
-          <w:rFonts w:ascii="Consolas" w:eastAsia="Times New Roman" w:hAnsi="Consolas" w:cs="Times New Roman"/>
-          <w:color w:val="333333"/>
-          <w:sz w:val="21"/>
-          <w:szCs w:val="21"/>
-          <w:lang w:val="fr-FR"/>
-        </w:rPr>
-        <w:t>0.07921484269965044</w:t>
-      </w:r>
-    </w:p>
-    <w:p>
-      <w:pPr>
-        <w:shd w:val="clear" w:color="auto" w:fill="F5F5F5"/>
-        <w:spacing w:after="0" w:line="285" w:lineRule="atLeast"/>
-        <w:rPr>
-          <w:rFonts w:ascii="Consolas" w:eastAsia="Times New Roman" w:hAnsi="Consolas" w:cs="Times New Roman"/>
-          <w:color w:val="333333"/>
-          <w:sz w:val="21"/>
-          <w:szCs w:val="21"/>
-          <w:lang w:val="fr-FR"/>
-        </w:rPr>
-      </w:pPr>
-    </w:p>
-    <w:p>
-      <w:pPr>
-        <w:jc w:val="both"/>
-        <w:rPr>
-          <w:lang w:val="fr-FR"/>
-        </w:rPr>
-      </w:pPr>
-    </w:p>
-    <w:p>
-      <w:pPr>
-        <w:shd w:val="clear" w:color="auto" w:fill="F5F5F5"/>
-        <w:spacing w:after="0" w:line="285" w:lineRule="atLeast"/>
-        <w:rPr>
-          <w:rFonts w:ascii="Consolas" w:eastAsia="Times New Roman" w:hAnsi="Consolas" w:cs="Times New Roman"/>
-          <w:color w:val="333333"/>
-          <w:sz w:val="21"/>
-          <w:szCs w:val="21"/>
-          <w:lang w:val="fr-FR"/>
-        </w:rPr>
-      </w:pPr>
-      <w:r>
-        <w:rPr>
-          <w:rFonts w:ascii="Consolas" w:eastAsia="Times New Roman" w:hAnsi="Consolas" w:cs="Times New Roman"/>
-          <w:color w:val="333333"/>
-          <w:sz w:val="21"/>
-          <w:szCs w:val="21"/>
-          <w:lang w:val="fr-FR"/>
-        </w:rPr>
-        <w:t>Test Standard Deviation</w:t>
-      </w:r>
-    </w:p>
-    <w:p>
-      <w:pPr>
-        <w:shd w:val="clear" w:color="auto" w:fill="F5F5F5"/>
-        <w:spacing w:after="0" w:line="285" w:lineRule="atLeast"/>
-        <w:rPr>
-          <w:rFonts w:ascii="Consolas" w:eastAsia="Times New Roman" w:hAnsi="Consolas" w:cs="Times New Roman"/>
-          <w:color w:val="333333"/>
-          <w:sz w:val="21"/>
-          <w:szCs w:val="21"/>
-          <w:lang w:val="fr-FR"/>
-        </w:rPr>
-      </w:pPr>
-      <w:r>
-        <w:rPr>
-          <w:rFonts w:ascii="Consolas" w:eastAsia="Times New Roman" w:hAnsi="Consolas" w:cs="Times New Roman"/>
-          <w:color w:val="333333"/>
-          <w:sz w:val="21"/>
-          <w:szCs w:val="21"/>
-          <w:lang w:val="fr-FR"/>
-        </w:rPr>
-        <w:t>0.02659702741412829</w:t>
-      </w:r>
-    </w:p>
-    <w:p>
-      <w:pPr>
-        <w:shd w:val="clear" w:color="auto" w:fill="F5F5F5"/>
-        <w:spacing w:after="0" w:line="285" w:lineRule="atLeast"/>
-        <w:rPr>
-          <w:rFonts w:ascii="Consolas" w:eastAsia="Times New Roman" w:hAnsi="Consolas" w:cs="Times New Roman"/>
-          <w:color w:val="333333"/>
-          <w:sz w:val="21"/>
-          <w:szCs w:val="21"/>
-          <w:lang w:val="fr-FR"/>
-        </w:rPr>
-      </w:pPr>
-      <w:r>
-        <w:rPr>
-          <w:rFonts w:ascii="Consolas" w:eastAsia="Times New Roman" w:hAnsi="Consolas" w:cs="Times New Roman"/>
-          <w:color w:val="333333"/>
-          <w:sz w:val="21"/>
-          <w:szCs w:val="21"/>
-          <w:lang w:val="fr-FR"/>
-        </w:rPr>
-        <w:t>0.010390784703391056</w:t>
-      </w:r>
-    </w:p>
-    <w:p>
-      <w:pPr>
-        <w:shd w:val="clear" w:color="auto" w:fill="F5F5F5"/>
-        <w:spacing w:after="0" w:line="285" w:lineRule="atLeast"/>
-        <w:rPr>
-          <w:rFonts w:ascii="Consolas" w:eastAsia="Times New Roman" w:hAnsi="Consolas" w:cs="Times New Roman"/>
-          <w:color w:val="333333"/>
-          <w:sz w:val="21"/>
-          <w:szCs w:val="21"/>
-          <w:lang w:val="fr-FR"/>
-        </w:rPr>
-      </w:pPr>
-      <w:r>
-        <w:rPr>
-          <w:rFonts w:ascii="Consolas" w:eastAsia="Times New Roman" w:hAnsi="Consolas" w:cs="Times New Roman"/>
-          <w:color w:val="333333"/>
-          <w:sz w:val="21"/>
-          <w:szCs w:val="21"/>
-          <w:lang w:val="fr-FR"/>
-        </w:rPr>
-        <w:t>0.008583438990556934</w:t>
-      </w:r>
-    </w:p>
-    <w:p>
-      <w:pPr>
-        <w:shd w:val="clear" w:color="auto" w:fill="F5F5F5"/>
-        <w:spacing w:after="0" w:line="285" w:lineRule="atLeast"/>
-        <w:rPr>
-          <w:rFonts w:ascii="Consolas" w:eastAsia="Times New Roman" w:hAnsi="Consolas" w:cs="Times New Roman"/>
-          <w:color w:val="333333"/>
-          <w:sz w:val="21"/>
-          <w:szCs w:val="21"/>
-          <w:lang w:val="fr-FR"/>
-        </w:rPr>
-      </w:pPr>
-      <w:r>
-        <w:rPr>
-          <w:rFonts w:ascii="Consolas" w:eastAsia="Times New Roman" w:hAnsi="Consolas" w:cs="Times New Roman"/>
-          <w:color w:val="333333"/>
-          <w:sz w:val="21"/>
-          <w:szCs w:val="21"/>
-          <w:lang w:val="fr-FR"/>
+        </w:rPr>
+      </w:pPr>
+      <w:r>
+        <w:rPr>
+          <w:rFonts w:ascii="Consolas" w:eastAsia="Times New Roman" w:hAnsi="Consolas" w:cs="Times New Roman"/>
+          <w:color w:val="333333"/>
+          <w:sz w:val="21"/>
+          <w:szCs w:val="21"/>
         </w:rPr>
         <w:t>0.006946259446015748</w:t>
       </w:r>
@@ -1253,12 +1292,11 @@
   <w:style w:type="paragraph" w:default="1" w:styleId="Normal">
     <w:name w:val="Normal"/>
     <w:qFormat/>
-    <w:rsid w:val="00A2728B"/>
+    <w:rsid w:val="0010209A"/>
   </w:style>
   <w:style w:type="character" w:default="1" w:styleId="DefaultParagraphFont">
     <w:name w:val="Default Paragraph Font"/>
     <w:uiPriority w:val="1"/>
-    <w:semiHidden/>
     <w:unhideWhenUsed/>
   </w:style>
   <w:style w:type="table" w:default="1" w:styleId="TableNormal">
@@ -1281,6 +1319,35 @@
     <w:uiPriority w:val="99"/>
     <w:semiHidden/>
     <w:unhideWhenUsed/>
+  </w:style>
+  <w:style w:type="table" w:styleId="TableGrid">
+    <w:name w:val="Table Grid"/>
+    <w:basedOn w:val="TableNormal"/>
+    <w:uiPriority w:val="39"/>
+    <w:rsid w:val="001D291B"/>
+    <w:pPr>
+      <w:spacing w:after="0" w:line="240" w:lineRule="auto"/>
+    </w:pPr>
+    <w:tblPr>
+      <w:tblBorders>
+        <w:top w:val="single" w:sz="4" w:space="0" w:color="auto"/>
+        <w:left w:val="single" w:sz="4" w:space="0" w:color="auto"/>
+        <w:bottom w:val="single" w:sz="4" w:space="0" w:color="auto"/>
+        <w:right w:val="single" w:sz="4" w:space="0" w:color="auto"/>
+        <w:insideH w:val="single" w:sz="4" w:space="0" w:color="auto"/>
+        <w:insideV w:val="single" w:sz="4" w:space="0" w:color="auto"/>
+      </w:tblBorders>
+    </w:tblPr>
+  </w:style>
+  <w:style w:type="character" w:styleId="PlaceholderText">
+    <w:name w:val="Placeholder Text"/>
+    <w:basedOn w:val="DefaultParagraphFont"/>
+    <w:uiPriority w:val="99"/>
+    <w:semiHidden/>
+    <w:rsid w:val="001D291B"/>
+    <w:rPr>
+      <w:color w:val="808080"/>
+    </w:rPr>
   </w:style>
 </w:styles>
 </file>
